--- a/跟我的毕设觉得非常非常相关的.docx
+++ b/跟我的毕设觉得非常非常相关的.docx
@@ -3,6 +3,11 @@
 <w:document xmlns:wpc="http://schemas.microsoft.com/office/word/2010/wordprocessingCanvas" xmlns:cx="http://schemas.microsoft.com/office/drawing/2014/chartex" xmlns:mc="http://schemas.openxmlformats.org/markup-compatibility/2006" xmlns:o="urn:schemas-microsoft-com:office:office" xmlns:r="http://schemas.openxmlformats.org/officeDocument/2006/relationships" xmlns:m="http://schemas.openxmlformats.org/officeDocument/2006/math" xmlns:v="urn:schemas-microsoft-com:vml" xmlns:wp14="http://schemas.microsoft.com/office/word/2010/wordprocessingDrawing" xmlns:wp="http://schemas.openxmlformats.org/drawingml/2006/wordprocessingDrawing" xmlns:w10="urn:schemas-microsoft-com:office:word" xmlns:w="http://schemas.openxmlformats.org/wordprocessingml/2006/main" xmlns:w14="http://schemas.microsoft.com/office/word/2010/wordml" xmlns:w15="http://schemas.microsoft.com/office/word/2012/wordml" xmlns:w16se="http://schemas.microsoft.com/office/word/2015/wordml/symex" xmlns:wpg="http://schemas.microsoft.com/office/word/2010/wordprocessingGroup" xmlns:wpi="http://schemas.microsoft.com/office/word/2010/wordprocessingInk" xmlns:wne="http://schemas.microsoft.com/office/word/2006/wordml" xmlns:wps="http://schemas.microsoft.com/office/word/2010/wordprocessingShape" mc:Ignorable="w14 w15 w16se wp14">
   <w:body>
     <w:p>
+      <w:pPr>
+        <w:rPr>
+          <w:rStyle w:val="fontstyle01"/>
+        </w:rPr>
+      </w:pPr>
       <w:r>
         <w:rPr>
           <w:rStyle w:val="fontstyle01"/>
@@ -22,8 +27,88 @@
         </w:rPr>
         <w:t>Baoxu Shi and Tim Weninger</w:t>
       </w:r>
+    </w:p>
+    <w:p>
+      <w:pPr>
+        <w:rPr>
+          <w:rStyle w:val="fontstyle01"/>
+        </w:rPr>
+      </w:pPr>
+    </w:p>
+    <w:p>
+      <w:pPr>
+        <w:rPr>
+          <w:rStyle w:val="fontstyle01"/>
+        </w:rPr>
+      </w:pPr>
+      <w:r>
+        <w:rPr>
+          <w:rStyle w:val="fontstyle01"/>
+        </w:rPr>
+        <w:t>Data-dependent Learning of Symmetric/Antisymmetric Relations for Knowledge Base</w:t>
+      </w:r>
+      <w:r>
+        <w:rPr>
+          <w:rFonts w:ascii="Verdana" w:hAnsi="Verdana"/>
+          <w:color w:val="000000"/>
+          <w:sz w:val="20"/>
+          <w:szCs w:val="20"/>
+        </w:rPr>
+        <w:br/>
+      </w:r>
+      <w:r>
+        <w:rPr>
+          <w:rStyle w:val="fontstyle01"/>
+        </w:rPr>
+        <w:t>Completion</w:t>
+      </w:r>
+      <w:r>
+        <w:rPr>
+          <w:rFonts w:ascii="Verdana" w:hAnsi="Verdana"/>
+          <w:color w:val="000000"/>
+          <w:sz w:val="20"/>
+          <w:szCs w:val="20"/>
+        </w:rPr>
+        <w:br/>
+      </w:r>
+      <w:r>
+        <w:rPr>
+          <w:rStyle w:val="fontstyle01"/>
+        </w:rPr>
+        <w:t>Hitoshi Manabe*, Katsuhiko Hayashi, Masashi Shimbo</w:t>
+      </w:r>
+    </w:p>
+    <w:p>
+      <w:pPr>
+        <w:rPr>
+          <w:rStyle w:val="fontstyle01"/>
+        </w:rPr>
+      </w:pPr>
+    </w:p>
+    <w:p>
+      <w:r>
+        <w:rPr>
+          <w:rStyle w:val="fontstyle01"/>
+        </w:rPr>
+        <w:t>Open-World Knowledge Graph Completion</w:t>
+      </w:r>
       <w:bookmarkStart w:id="0" w:name="_GoBack"/>
       <w:bookmarkEnd w:id="0"/>
+      <w:r>
+        <w:rPr>
+          <w:rFonts w:ascii="Verdana" w:hAnsi="Verdana"/>
+          <w:color w:val="000000"/>
+          <w:sz w:val="20"/>
+          <w:szCs w:val="20"/>
+        </w:rPr>
+        <w:br/>
+      </w:r>
+      <w:r>
+        <w:rPr>
+          <w:rStyle w:val="fontstyle01"/>
+        </w:rPr>
+        <w:t>Baoxu Shi, Tim Weninger</w:t>
+      </w:r>
     </w:p>
     <w:sectPr>
       <w:pgSz w:w="11906" w:h="16838"/>

--- a/跟我的毕设觉得非常非常相关的.docx
+++ b/跟我的毕设觉得非常非常相关的.docx
@@ -4,6 +4,7 @@
   <w:body>
     <w:p>
       <w:pPr>
+        <w:spacing w:line="360" w:lineRule="exact"/>
         <w:rPr>
           <w:rStyle w:val="fontstyle01"/>
         </w:rPr>
@@ -30,6 +31,7 @@
     </w:p>
     <w:p>
       <w:pPr>
+        <w:spacing w:line="360" w:lineRule="exact"/>
         <w:rPr>
           <w:rStyle w:val="fontstyle01"/>
         </w:rPr>
@@ -37,6 +39,7 @@
     </w:p>
     <w:p>
       <w:pPr>
+        <w:spacing w:line="360" w:lineRule="exact"/>
         <w:rPr>
           <w:rStyle w:val="fontstyle01"/>
         </w:rPr>
@@ -64,6 +67,28 @@
       </w:r>
       <w:r>
         <w:rPr>
+          <w:rStyle w:val="fontstyle01"/>
+        </w:rPr>
+        <w:t xml:space="preserve">    </w:t>
+      </w:r>
+      <w:r>
+        <w:rPr>
+          <w:rStyle w:val="fontstyle01"/>
+          <w:rFonts w:hint="eastAsia"/>
+        </w:rPr>
+        <w:t>（没找到</w:t>
+      </w:r>
+      <w:bookmarkStart w:id="0" w:name="_GoBack"/>
+      <w:bookmarkEnd w:id="0"/>
+      <w:r>
+        <w:rPr>
+          <w:rStyle w:val="fontstyle01"/>
+          <w:rFonts w:hint="eastAsia"/>
+        </w:rPr>
+        <w:t>）</w:t>
+      </w:r>
+      <w:r>
+        <w:rPr>
           <w:rFonts w:ascii="Verdana" w:hAnsi="Verdana"/>
           <w:color w:val="000000"/>
           <w:sz w:val="20"/>
@@ -80,20 +105,25 @@
     </w:p>
     <w:p>
       <w:pPr>
+        <w:spacing w:line="360" w:lineRule="exact"/>
         <w:rPr>
           <w:rStyle w:val="fontstyle01"/>
         </w:rPr>
       </w:pPr>
     </w:p>
     <w:p>
+      <w:pPr>
+        <w:spacing w:line="360" w:lineRule="exact"/>
+        <w:rPr>
+          <w:rStyle w:val="fontstyle01"/>
+        </w:rPr>
+      </w:pPr>
       <w:r>
         <w:rPr>
           <w:rStyle w:val="fontstyle01"/>
         </w:rPr>
         <w:t>Open-World Knowledge Graph Completion</w:t>
       </w:r>
-      <w:bookmarkStart w:id="0" w:name="_GoBack"/>
-      <w:bookmarkEnd w:id="0"/>
       <w:r>
         <w:rPr>
           <w:rFonts w:ascii="Verdana" w:hAnsi="Verdana"/>
@@ -108,6 +138,148 @@
           <w:rStyle w:val="fontstyle01"/>
         </w:rPr>
         <w:t>Baoxu Shi, Tim Weninger</w:t>
+      </w:r>
+    </w:p>
+    <w:p>
+      <w:pPr>
+        <w:spacing w:line="360" w:lineRule="exact"/>
+        <w:rPr>
+          <w:rStyle w:val="fontstyle01"/>
+        </w:rPr>
+      </w:pPr>
+    </w:p>
+    <w:p>
+      <w:pPr>
+        <w:spacing w:line="360" w:lineRule="exact"/>
+        <w:rPr>
+          <w:rStyle w:val="fontstyle01"/>
+        </w:rPr>
+      </w:pPr>
+      <w:r>
+        <w:rPr>
+          <w:rStyle w:val="fontstyle01"/>
+        </w:rPr>
+        <w:t>An Interpretable Knowledge Transfer Model for Knowledge Base Completion</w:t>
+      </w:r>
+      <w:r>
+        <w:rPr>
+          <w:rFonts w:hint="eastAsia"/>
+          <w:color w:val="393939"/>
+        </w:rPr>
+        <w:br/>
+      </w:r>
+      <w:r>
+        <w:rPr>
+          <w:rStyle w:val="fontstyle01"/>
+        </w:rPr>
+        <w:t>Authors: Qizhe Xie, Xuezhe Ma, Zihang Dai and Eduard Hovy</w:t>
+      </w:r>
+    </w:p>
+    <w:p>
+      <w:pPr>
+        <w:spacing w:line="360" w:lineRule="exact"/>
+        <w:rPr>
+          <w:rStyle w:val="fontstyle01"/>
+        </w:rPr>
+      </w:pPr>
+    </w:p>
+    <w:p>
+      <w:pPr>
+        <w:spacing w:line="360" w:lineRule="exact"/>
+        <w:rPr>
+          <w:rStyle w:val="fontstyle01"/>
+        </w:rPr>
+      </w:pPr>
+      <w:r>
+        <w:rPr>
+          <w:rStyle w:val="fontstyle01"/>
+        </w:rPr>
+        <w:t>Feature-Rich Deep Neural Networks for Knowledge Base Completion</w:t>
+      </w:r>
+      <w:r>
+        <w:rPr>
+          <w:rFonts w:hint="eastAsia"/>
+          <w:color w:val="393939"/>
+        </w:rPr>
+        <w:br/>
+      </w:r>
+      <w:r>
+        <w:rPr>
+          <w:rStyle w:val="fontstyle01"/>
+        </w:rPr>
+        <w:t>Authors: Alexandros Komninos and Suresh Manandhar</w:t>
+      </w:r>
+    </w:p>
+    <w:p>
+      <w:pPr>
+        <w:spacing w:line="360" w:lineRule="exact"/>
+        <w:rPr>
+          <w:rStyle w:val="fontstyle01"/>
+        </w:rPr>
+      </w:pPr>
+    </w:p>
+    <w:p>
+      <w:pPr>
+        <w:spacing w:line="360" w:lineRule="exact"/>
+      </w:pPr>
+      <w:r>
+        <w:rPr>
+          <w:rStyle w:val="fontstyle01"/>
+        </w:rPr>
+        <w:t>On the Equivalence of Holographic and Complex Embeddings for Knowledge</w:t>
+      </w:r>
+      <w:r>
+        <w:rPr>
+          <w:rFonts w:hint="eastAsia"/>
+          <w:color w:val="393939"/>
+        </w:rPr>
+        <w:br/>
+      </w:r>
+      <w:r>
+        <w:rPr>
+          <w:rStyle w:val="fontstyle01"/>
+        </w:rPr>
+        <w:t>Graph Completion</w:t>
+      </w:r>
+      <w:r>
+        <w:rPr>
+          <w:rStyle w:val="fontstyle01"/>
+        </w:rPr>
+        <w:t xml:space="preserve">  </w:t>
+      </w:r>
+      <w:r>
+        <w:rPr>
+          <w:rStyle w:val="fontstyle01"/>
+          <w:rFonts w:hint="eastAsia"/>
+        </w:rPr>
+        <w:t>(</w:t>
+      </w:r>
+      <w:r>
+        <w:rPr>
+          <w:rStyle w:val="fontstyle01"/>
+          <w:rFonts w:hint="eastAsia"/>
+        </w:rPr>
+        <w:t>这俩人是日本的，好像就是做这个的</w:t>
+      </w:r>
+      <w:r>
+        <w:rPr>
+          <w:rStyle w:val="fontstyle01"/>
+          <w:rFonts w:hint="eastAsia"/>
+        </w:rPr>
+        <w:t>)</w:t>
+      </w:r>
+      <w:r>
+        <w:rPr>
+          <w:rFonts w:hint="eastAsia"/>
+          <w:color w:val="393939"/>
+        </w:rPr>
+        <w:br/>
+      </w:r>
+      <w:r>
+        <w:rPr>
+          <w:rStyle w:val="fontstyle01"/>
+        </w:rPr>
+        <w:t>Authors: Katsuhiko Hayashi and Masashi Shimbo</w:t>
       </w:r>
     </w:p>
     <w:sectPr>
@@ -548,6 +720,7 @@
   <w:style w:type="paragraph" w:default="1" w:styleId="a">
     <w:name w:val="Normal"/>
     <w:qFormat/>
+    <w:rsid w:val="00A476E9"/>
     <w:pPr>
       <w:widowControl w:val="0"/>
       <w:jc w:val="both"/>
